--- a/TAP_U3ProyectoFinalDali/src/main/java/com/mycompany/templates/Template-Diploma.docx
+++ b/TAP_U3ProyectoFinalDali/src/main/java/com/mycompany/templates/Template-Diploma.docx
@@ -1,10 +1,11 @@
 
 <file path=word/document.xml><?xml version="1.0" encoding="utf-8"?>
-<w:document xmlns:wpc="http://schemas.microsoft.com/office/word/2010/wordprocessingCanvas" xmlns:cx="http://schemas.microsoft.com/office/drawing/2014/chartex" xmlns:cx1="http://schemas.microsoft.com/office/drawing/2015/9/8/chartex" xmlns:cx2="http://schemas.microsoft.com/office/drawing/2015/10/21/chartex" xmlns:cx3="http://schemas.microsoft.com/office/drawing/2016/5/9/chartex" xmlns:cx4="http://schemas.microsoft.com/office/drawing/2016/5/10/chartex" xmlns:cx5="http://schemas.microsoft.com/office/drawing/2016/5/11/chartex" xmlns:cx6="http://schemas.microsoft.com/office/drawing/2016/5/12/chartex" xmlns:cx7="http://schemas.microsoft.com/office/drawing/2016/5/13/chartex" xmlns:cx8="http://schemas.microsoft.com/office/drawing/2016/5/14/chartex" xmlns:mc="http://schemas.openxmlformats.org/markup-compatibility/2006" xmlns:aink="http://schemas.microsoft.com/office/drawing/2016/ink" xmlns:am3d="http://schemas.microsoft.com/office/drawing/2017/model3d" xmlns:o="urn:schemas-microsoft-com:office:office" xmlns:r="http://schemas.openxmlformats.org/officeDocument/2006/relationships" xmlns:m="http://schemas.openxmlformats.org/officeDocument/2006/math" xmlns:v="urn:schemas-microsoft-com:vml" xmlns:wp14="http://schemas.microsoft.com/office/word/2010/wordprocessingDrawing" xmlns:wp="http://schemas.openxmlformats.org/drawingml/2006/wordprocessingDrawing" xmlns:w10="urn:schemas-microsoft-com:office:word" xmlns:w="http://schemas.openxmlformats.org/wordprocessingml/2006/main" xmlns:w14="http://schemas.microsoft.com/office/word/2010/wordml" xmlns:w15="http://schemas.microsoft.com/office/word/2012/wordml" xmlns:w16cex="http://schemas.microsoft.com/office/word/2018/wordml/cex" xmlns:w16cid="http://schemas.microsoft.com/office/word/2016/wordml/cid" xmlns:w16="http://schemas.microsoft.com/office/word/2018/wordml" xmlns:w16sdtdh="http://schemas.microsoft.com/office/word/2020/wordml/sdtdatahash" xmlns:w16se="http://schemas.microsoft.com/office/word/2015/wordml/symex" xmlns:wpg="http://schemas.microsoft.com/office/word/2010/wordprocessingGroup" xmlns:wpi="http://schemas.microsoft.com/office/word/2010/wordprocessingInk" xmlns:wne="http://schemas.microsoft.com/office/word/2006/wordml" xmlns:wps="http://schemas.microsoft.com/office/word/2010/wordprocessingShape" mc:Ignorable="w14 w15 w16se w16cid w16 w16cex w16sdtdh wp14">
+<w:document xmlns:wpc="http://schemas.microsoft.com/office/word/2010/wordprocessingCanvas" xmlns:cx="http://schemas.microsoft.com/office/drawing/2014/chartex" xmlns:cx1="http://schemas.microsoft.com/office/drawing/2015/9/8/chartex" xmlns:cx2="http://schemas.microsoft.com/office/drawing/2015/10/21/chartex" xmlns:cx3="http://schemas.microsoft.com/office/drawing/2016/5/9/chartex" xmlns:cx4="http://schemas.microsoft.com/office/drawing/2016/5/10/chartex" xmlns:cx5="http://schemas.microsoft.com/office/drawing/2016/5/11/chartex" xmlns:cx6="http://schemas.microsoft.com/office/drawing/2016/5/12/chartex" xmlns:cx7="http://schemas.microsoft.com/office/drawing/2016/5/13/chartex" xmlns:cx8="http://schemas.microsoft.com/office/drawing/2016/5/14/chartex" xmlns:mc="http://schemas.openxmlformats.org/markup-compatibility/2006" xmlns:aink="http://schemas.microsoft.com/office/drawing/2016/ink" xmlns:am3d="http://schemas.microsoft.com/office/drawing/2017/model3d" xmlns:o="urn:schemas-microsoft-com:office:office" xmlns:oel="http://schemas.microsoft.com/office/2019/extlst" xmlns:r="http://schemas.openxmlformats.org/officeDocument/2006/relationships" xmlns:m="http://schemas.openxmlformats.org/officeDocument/2006/math" xmlns:v="urn:schemas-microsoft-com:vml" xmlns:wp14="http://schemas.microsoft.com/office/word/2010/wordprocessingDrawing" xmlns:wp="http://schemas.openxmlformats.org/drawingml/2006/wordprocessingDrawing" xmlns:w10="urn:schemas-microsoft-com:office:word" xmlns:w="http://schemas.openxmlformats.org/wordprocessingml/2006/main" xmlns:w14="http://schemas.microsoft.com/office/word/2010/wordml" xmlns:w15="http://schemas.microsoft.com/office/word/2012/wordml" xmlns:w16cex="http://schemas.microsoft.com/office/word/2018/wordml/cex" xmlns:w16cid="http://schemas.microsoft.com/office/word/2016/wordml/cid" xmlns:w16="http://schemas.microsoft.com/office/word/2018/wordml" xmlns:w16du="http://schemas.microsoft.com/office/word/2023/wordml/word16du" xmlns:w16sdtdh="http://schemas.microsoft.com/office/word/2020/wordml/sdtdatahash" xmlns:w16se="http://schemas.microsoft.com/office/word/2015/wordml/symex" xmlns:wpg="http://schemas.microsoft.com/office/word/2010/wordprocessingGroup" xmlns:wpi="http://schemas.microsoft.com/office/word/2010/wordprocessingInk" xmlns:wne="http://schemas.microsoft.com/office/word/2006/wordml" xmlns:wps="http://schemas.microsoft.com/office/word/2010/wordprocessingShape" mc:Ignorable="w14 w15 w16se w16cid w16 w16cex w16sdtdh wp14">
   <w:body>
     <w:p>
       <w:pPr>
         <w:spacing w:before="600"/>
+        <w:jc w:val="right"/>
         <w:rPr>
           <w:lang w:val="es-MX"/>
         </w:rPr>
@@ -1092,10 +1093,10 @@
         <w:tblCaption w:val="Diseño de tabla"/>
       </w:tblPr>
       <w:tblGrid>
-        <w:gridCol w:w="1256"/>
-        <w:gridCol w:w="4331"/>
-        <w:gridCol w:w="4348"/>
-        <w:gridCol w:w="4333"/>
+        <w:gridCol w:w="1257"/>
+        <w:gridCol w:w="4332"/>
+        <w:gridCol w:w="4347"/>
+        <w:gridCol w:w="4332"/>
         <w:gridCol w:w="1130"/>
       </w:tblGrid>
       <w:tr>
@@ -1119,6 +1120,68 @@
                 <w:lang w:val="es-MX"/>
               </w:rPr>
             </w:pPr>
+            <w:r>
+              <w:rPr>
+                <w:noProof/>
+                <w:u w:val="single"/>
+                <w:lang w:val="es-MX"/>
+              </w:rPr>
+              <w:drawing>
+                <wp:anchor distT="0" distB="0" distL="114300" distR="114300" simplePos="0" relativeHeight="251659265" behindDoc="0" locked="0" layoutInCell="1" allowOverlap="1" wp14:anchorId="31A04938" wp14:editId="070691E5">
+                  <wp:simplePos x="0" y="0"/>
+                  <wp:positionH relativeFrom="column">
+                    <wp:posOffset>8122708</wp:posOffset>
+                  </wp:positionH>
+                  <wp:positionV relativeFrom="paragraph">
+                    <wp:posOffset>-346499</wp:posOffset>
+                  </wp:positionV>
+                  <wp:extent cx="1227667" cy="1227667"/>
+                  <wp:effectExtent l="0" t="0" r="0" b="0"/>
+                  <wp:wrapNone/>
+                  <wp:docPr id="333129380" name="Imagen 3"/>
+                  <wp:cNvGraphicFramePr>
+                    <a:graphicFrameLocks xmlns:a="http://schemas.openxmlformats.org/drawingml/2006/main" noChangeAspect="1"/>
+                  </wp:cNvGraphicFramePr>
+                  <a:graphic xmlns:a="http://schemas.openxmlformats.org/drawingml/2006/main">
+                    <a:graphicData uri="http://schemas.openxmlformats.org/drawingml/2006/picture">
+                      <pic:pic xmlns:pic="http://schemas.openxmlformats.org/drawingml/2006/picture">
+                        <pic:nvPicPr>
+                          <pic:cNvPr id="333129380" name="Imagen 333129380"/>
+                          <pic:cNvPicPr/>
+                        </pic:nvPicPr>
+                        <pic:blipFill>
+                          <a:blip r:embed="rId10">
+                            <a:extLst>
+                              <a:ext uri="{28A0092B-C50C-407E-A947-70E740481C1C}">
+                                <a14:useLocalDpi xmlns:a14="http://schemas.microsoft.com/office/drawing/2010/main" val="0"/>
+                              </a:ext>
+                            </a:extLst>
+                          </a:blip>
+                          <a:stretch>
+                            <a:fillRect/>
+                          </a:stretch>
+                        </pic:blipFill>
+                        <pic:spPr>
+                          <a:xfrm>
+                            <a:off x="0" y="0"/>
+                            <a:ext cx="1231230" cy="1231230"/>
+                          </a:xfrm>
+                          <a:prstGeom prst="rect">
+                            <a:avLst/>
+                          </a:prstGeom>
+                        </pic:spPr>
+                      </pic:pic>
+                    </a:graphicData>
+                  </a:graphic>
+                  <wp14:sizeRelH relativeFrom="page">
+                    <wp14:pctWidth>0</wp14:pctWidth>
+                  </wp14:sizeRelH>
+                  <wp14:sizeRelV relativeFrom="page">
+                    <wp14:pctHeight>0</wp14:pctHeight>
+                  </wp14:sizeRelV>
+                </wp:anchor>
+              </w:drawing>
+            </w:r>
             <w:sdt>
               <w:sdtPr>
                 <w:rPr>
@@ -1132,7 +1195,6 @@
                 <w:showingPlcHdr/>
                 <w15:appearance w15:val="hidden"/>
               </w:sdtPr>
-              <w:sdtEndPr/>
               <w:sdtContent>
                 <w:r>
                   <w:rPr>
@@ -1175,7 +1237,6 @@
                 <w:showingPlcHdr/>
                 <w15:appearance w15:val="hidden"/>
               </w:sdtPr>
-              <w:sdtEndPr/>
               <w:sdtContent>
                 <w:r>
                   <w:rPr>
@@ -1342,9 +1403,50 @@
             </w:pPr>
             <w:r>
               <w:rPr>
+                <w:noProof/>
                 <w:lang w:val="es-MX"/>
               </w:rPr>
-              <w:t>FIRMA</w:t>
+              <w:drawing>
+                <wp:inline distT="0" distB="0" distL="0" distR="0" wp14:anchorId="765619A4" wp14:editId="258952BF">
+                  <wp:extent cx="855134" cy="855134"/>
+                  <wp:effectExtent l="0" t="0" r="2540" b="2540"/>
+                  <wp:docPr id="956269331" name="Imagen 1"/>
+                  <wp:cNvGraphicFramePr>
+                    <a:graphicFrameLocks xmlns:a="http://schemas.openxmlformats.org/drawingml/2006/main" noChangeAspect="1"/>
+                  </wp:cNvGraphicFramePr>
+                  <a:graphic xmlns:a="http://schemas.openxmlformats.org/drawingml/2006/main">
+                    <a:graphicData uri="http://schemas.openxmlformats.org/drawingml/2006/picture">
+                      <pic:pic xmlns:pic="http://schemas.openxmlformats.org/drawingml/2006/picture">
+                        <pic:nvPicPr>
+                          <pic:cNvPr id="956269331" name="Imagen 956269331"/>
+                          <pic:cNvPicPr/>
+                        </pic:nvPicPr>
+                        <pic:blipFill>
+                          <a:blip r:embed="rId11">
+                            <a:extLst>
+                              <a:ext uri="{28A0092B-C50C-407E-A947-70E740481C1C}">
+                                <a14:useLocalDpi xmlns:a14="http://schemas.microsoft.com/office/drawing/2010/main" val="0"/>
+                              </a:ext>
+                            </a:extLst>
+                          </a:blip>
+                          <a:stretch>
+                            <a:fillRect/>
+                          </a:stretch>
+                        </pic:blipFill>
+                        <pic:spPr>
+                          <a:xfrm>
+                            <a:off x="0" y="0"/>
+                            <a:ext cx="858685" cy="858685"/>
+                          </a:xfrm>
+                          <a:prstGeom prst="rect">
+                            <a:avLst/>
+                          </a:prstGeom>
+                        </pic:spPr>
+                      </pic:pic>
+                    </a:graphicData>
+                  </a:graphic>
+                </wp:inline>
+              </w:drawing>
             </w:r>
           </w:p>
         </w:tc>
@@ -1369,157 +1471,49 @@
             <w:r>
               <w:rPr>
                 <w:noProof/>
-                <w:lang w:val="es-MX" w:bidi="es-ES"/>
+                <w:lang w:val="es-MX"/>
               </w:rPr>
-              <mc:AlternateContent>
-                <mc:Choice Requires="wpg">
-                  <w:drawing>
-                    <wp:inline distT="0" distB="0" distL="0" distR="0" wp14:anchorId="071296F0" wp14:editId="6F35218B">
-                      <wp:extent cx="1131570" cy="1131570"/>
-                      <wp:effectExtent l="38100" t="38100" r="30480" b="30480"/>
-                      <wp:docPr id="3" name="Grupo 3">
-                        <a:extLst xmlns:a="http://schemas.openxmlformats.org/drawingml/2006/main">
-                          <a:ext uri="{C183D7F6-B498-43B3-948B-1728B52AA6E4}">
-                            <adec:decorative xmlns:adec="http://schemas.microsoft.com/office/drawing/2017/decorative" val="1"/>
-                          </a:ext>
-                        </a:extLst>
-                      </wp:docPr>
-                      <wp:cNvGraphicFramePr/>
-                      <a:graphic xmlns:a="http://schemas.openxmlformats.org/drawingml/2006/main">
-                        <a:graphicData uri="http://schemas.microsoft.com/office/word/2010/wordprocessingGroup">
-                          <wpg:wgp>
-                            <wpg:cNvGrpSpPr/>
-                            <wpg:grpSpPr>
-                              <a:xfrm>
-                                <a:off x="0" y="0"/>
-                                <a:ext cx="1131570" cy="1131570"/>
-                                <a:chOff x="0" y="0"/>
-                                <a:chExt cx="1131570" cy="1131570"/>
-                              </a:xfrm>
-                            </wpg:grpSpPr>
-                            <wps:wsp>
-                              <wps:cNvPr id="4" name="Elipse 4">
-                                <a:extLst>
-                                  <a:ext uri="{C183D7F6-B498-43B3-948B-1728B52AA6E4}">
-                                    <adec:decorative xmlns:adec="http://schemas.microsoft.com/office/drawing/2017/decorative" val="1"/>
-                                  </a:ext>
-                                </a:extLst>
-                              </wps:cNvPr>
-                              <wps:cNvSpPr/>
-                              <wps:spPr>
-                                <a:xfrm>
-                                  <a:off x="0" y="0"/>
-                                  <a:ext cx="1131570" cy="1131570"/>
-                                </a:xfrm>
-                                <a:prstGeom prst="ellipse">
-                                  <a:avLst/>
-                                </a:prstGeom>
-                                <a:solidFill>
-                                  <a:schemeClr val="accent3"/>
-                                </a:solidFill>
-                                <a:ln w="76200">
-                                  <a:solidFill>
-                                    <a:schemeClr val="accent2"/>
-                                  </a:solidFill>
-                                </a:ln>
-                              </wps:spPr>
-                              <wps:style>
-                                <a:lnRef idx="2">
-                                  <a:schemeClr val="accent1">
-                                    <a:shade val="50000"/>
-                                  </a:schemeClr>
-                                </a:lnRef>
-                                <a:fillRef idx="1">
-                                  <a:schemeClr val="accent1"/>
-                                </a:fillRef>
-                                <a:effectRef idx="0">
-                                  <a:schemeClr val="accent1"/>
-                                </a:effectRef>
-                                <a:fontRef idx="minor">
-                                  <a:schemeClr val="lt1"/>
-                                </a:fontRef>
-                              </wps:style>
-                              <wps:bodyPr rot="0" spcFirstLastPara="0" vertOverflow="overflow" horzOverflow="overflow" vert="horz" wrap="square" lIns="91440" tIns="45720" rIns="91440" bIns="45720" numCol="1" spcCol="0" rtlCol="0" fromWordArt="0" anchor="ctr" anchorCtr="0" forceAA="0" compatLnSpc="1">
-                                <a:prstTxWarp prst="textNoShape">
-                                  <a:avLst/>
-                                </a:prstTxWarp>
-                                <a:noAutofit/>
-                              </wps:bodyPr>
-                            </wps:wsp>
-                            <pic:pic xmlns:pic="http://schemas.openxmlformats.org/drawingml/2006/picture">
-                              <pic:nvPicPr>
-                                <pic:cNvPr id="6" name="Gráfico 6">
-                                  <a:extLst>
-                                    <a:ext uri="{C183D7F6-B498-43B3-948B-1728B52AA6E4}">
-                                      <adec:decorative xmlns:adec="http://schemas.microsoft.com/office/drawing/2017/decorative" val="1"/>
-                                    </a:ext>
-                                  </a:extLst>
-                                </pic:cNvPr>
-                                <pic:cNvPicPr>
-                                  <a:picLocks noChangeAspect="1"/>
-                                </pic:cNvPicPr>
-                              </pic:nvPicPr>
-                              <pic:blipFill>
-                                <a:blip r:embed="rId10" cstate="print">
-                                  <a:extLst>
-                                    <a:ext uri="{28A0092B-C50C-407E-A947-70E740481C1C}">
-                                      <a14:useLocalDpi xmlns:a14="http://schemas.microsoft.com/office/drawing/2010/main" val="0"/>
-                                    </a:ext>
-                                  </a:extLst>
-                                </a:blip>
-                                <a:stretch>
-                                  <a:fillRect/>
-                                </a:stretch>
-                              </pic:blipFill>
-                              <pic:spPr>
-                                <a:xfrm>
-                                  <a:off x="85725" y="85725"/>
-                                  <a:ext cx="977900" cy="934085"/>
-                                </a:xfrm>
-                                <a:prstGeom prst="rect">
-                                  <a:avLst/>
-                                </a:prstGeom>
-                              </pic:spPr>
-                            </pic:pic>
-                          </wpg:wgp>
-                        </a:graphicData>
-                      </a:graphic>
-                    </wp:inline>
-                  </w:drawing>
-                </mc:Choice>
-                <mc:Fallback>
-                  <w:pict>
-                    <v:group w14:anchorId="340B7205" id="Grupo 3" o:spid="_x0000_s1026" alt="&quot;&quot;" style="width:89.1pt;height:89.1pt;mso-position-horizontal-relative:char;mso-position-vertical-relative:line" coordsize="11315,11315" o:gfxdata="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">
-                      <v:oval id="Elipse 4" o:spid="_x0000_s1027" alt="&quot;&quot;" style="position:absolute;width:11315;height:11315;visibility:visible;mso-wrap-style:square;v-text-anchor:middle" o:gfxdata="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" fillcolor="#dcc683 [3206]" strokecolor="#bf9237 [3205]" strokeweight="6pt">
-                        <v:stroke joinstyle="miter"/>
-                      </v:oval>
-                      <v:shapetype id="_x0000_t75" coordsize="21600,21600" o:spt="75" o:preferrelative="t" path="m@4@5l@4@11@9@11@9@5xe" filled="f" stroked="f">
-                        <v:stroke joinstyle="miter"/>
-                        <v:formulas>
-                          <v:f eqn="if lineDrawn pixelLineWidth 0"/>
-                          <v:f eqn="sum @0 1 0"/>
-                          <v:f eqn="sum 0 0 @1"/>
-                          <v:f eqn="prod @2 1 2"/>
-                          <v:f eqn="prod @3 21600 pixelWidth"/>
-                          <v:f eqn="prod @3 21600 pixelHeight"/>
-                          <v:f eqn="sum @0 0 1"/>
-                          <v:f eqn="prod @6 1 2"/>
-                          <v:f eqn="prod @7 21600 pixelWidth"/>
-                          <v:f eqn="sum @8 21600 0"/>
-                          <v:f eqn="prod @7 21600 pixelHeight"/>
-                          <v:f eqn="sum @10 21600 0"/>
-                        </v:formulas>
-                        <v:path o:extrusionok="f" gradientshapeok="t" o:connecttype="rect"/>
-                        <o:lock v:ext="edit" aspectratio="t"/>
-                      </v:shapetype>
-                      <v:shape id="Gráfico 6" o:spid="_x0000_s1028" type="#_x0000_t75" alt="&quot;&quot;" style="position:absolute;left:857;top:857;width:9779;height:9341;visibility:visible;mso-wrap-style:square" o:gfxdata="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">
-                        <v:imagedata r:id="rId11" o:title=""/>
-                      </v:shape>
-                      <w10:anchorlock/>
-                    </v:group>
-                  </w:pict>
-                </mc:Fallback>
-              </mc:AlternateContent>
+              <w:drawing>
+                <wp:inline distT="0" distB="0" distL="0" distR="0" wp14:anchorId="61748424" wp14:editId="413BC3ED">
+                  <wp:extent cx="1193800" cy="1193800"/>
+                  <wp:effectExtent l="0" t="0" r="6350" b="6350"/>
+                  <wp:docPr id="1979682545" name="Imagen 1"/>
+                  <wp:cNvGraphicFramePr>
+                    <a:graphicFrameLocks xmlns:a="http://schemas.openxmlformats.org/drawingml/2006/main" noChangeAspect="1"/>
+                  </wp:cNvGraphicFramePr>
+                  <a:graphic xmlns:a="http://schemas.openxmlformats.org/drawingml/2006/main">
+                    <a:graphicData uri="http://schemas.openxmlformats.org/drawingml/2006/picture">
+                      <pic:pic xmlns:pic="http://schemas.openxmlformats.org/drawingml/2006/picture">
+                        <pic:nvPicPr>
+                          <pic:cNvPr id="1979682545" name="Imagen 1979682545"/>
+                          <pic:cNvPicPr/>
+                        </pic:nvPicPr>
+                        <pic:blipFill>
+                          <a:blip r:embed="rId12">
+                            <a:extLst>
+                              <a:ext uri="{28A0092B-C50C-407E-A947-70E740481C1C}">
+                                <a14:useLocalDpi xmlns:a14="http://schemas.microsoft.com/office/drawing/2010/main" val="0"/>
+                              </a:ext>
+                            </a:extLst>
+                          </a:blip>
+                          <a:stretch>
+                            <a:fillRect/>
+                          </a:stretch>
+                        </pic:blipFill>
+                        <pic:spPr>
+                          <a:xfrm>
+                            <a:off x="0" y="0"/>
+                            <a:ext cx="1196245" cy="1196245"/>
+                          </a:xfrm>
+                          <a:prstGeom prst="rect">
+                            <a:avLst/>
+                          </a:prstGeom>
+                        </pic:spPr>
+                      </pic:pic>
+                    </a:graphicData>
+                  </a:graphic>
+                </wp:inline>
+              </w:drawing>
             </w:r>
           </w:p>
         </w:tc>
@@ -1690,7 +1684,7 @@
 </file>
 
 <file path=word/endnotes.xml><?xml version="1.0" encoding="utf-8"?>
-<w:endnotes xmlns:wpc="http://schemas.microsoft.com/office/word/2010/wordprocessingCanvas" xmlns:cx="http://schemas.microsoft.com/office/drawing/2014/chartex" xmlns:cx1="http://schemas.microsoft.com/office/drawing/2015/9/8/chartex" xmlns:cx2="http://schemas.microsoft.com/office/drawing/2015/10/21/chartex" xmlns:cx3="http://schemas.microsoft.com/office/drawing/2016/5/9/chartex" xmlns:cx4="http://schemas.microsoft.com/office/drawing/2016/5/10/chartex" xmlns:cx5="http://schemas.microsoft.com/office/drawing/2016/5/11/chartex" xmlns:cx6="http://schemas.microsoft.com/office/drawing/2016/5/12/chartex" xmlns:cx7="http://schemas.microsoft.com/office/drawing/2016/5/13/chartex" xmlns:cx8="http://schemas.microsoft.com/office/drawing/2016/5/14/chartex" xmlns:mc="http://schemas.openxmlformats.org/markup-compatibility/2006" xmlns:aink="http://schemas.microsoft.com/office/drawing/2016/ink" xmlns:am3d="http://schemas.microsoft.com/office/drawing/2017/model3d" xmlns:o="urn:schemas-microsoft-com:office:office" xmlns:r="http://schemas.openxmlformats.org/officeDocument/2006/relationships" xmlns:m="http://schemas.openxmlformats.org/officeDocument/2006/math" xmlns:v="urn:schemas-microsoft-com:vml" xmlns:wp14="http://schemas.microsoft.com/office/word/2010/wordprocessingDrawing" xmlns:wp="http://schemas.openxmlformats.org/drawingml/2006/wordprocessingDrawing" xmlns:w10="urn:schemas-microsoft-com:office:word" xmlns:w="http://schemas.openxmlformats.org/wordprocessingml/2006/main" xmlns:w14="http://schemas.microsoft.com/office/word/2010/wordml" xmlns:w15="http://schemas.microsoft.com/office/word/2012/wordml" xmlns:w16cex="http://schemas.microsoft.com/office/word/2018/wordml/cex" xmlns:w16cid="http://schemas.microsoft.com/office/word/2016/wordml/cid" xmlns:w16="http://schemas.microsoft.com/office/word/2018/wordml" xmlns:w16sdtdh="http://schemas.microsoft.com/office/word/2020/wordml/sdtdatahash" xmlns:w16se="http://schemas.microsoft.com/office/word/2015/wordml/symex" xmlns:wpg="http://schemas.microsoft.com/office/word/2010/wordprocessingGroup" xmlns:wpi="http://schemas.microsoft.com/office/word/2010/wordprocessingInk" xmlns:wne="http://schemas.microsoft.com/office/word/2006/wordml" xmlns:wps="http://schemas.microsoft.com/office/word/2010/wordprocessingShape" mc:Ignorable="w14 w15 w16se w16cid w16 w16cex w16sdtdh wp14">
+<w:endnotes xmlns:wpc="http://schemas.microsoft.com/office/word/2010/wordprocessingCanvas" xmlns:cx="http://schemas.microsoft.com/office/drawing/2014/chartex" xmlns:cx1="http://schemas.microsoft.com/office/drawing/2015/9/8/chartex" xmlns:cx2="http://schemas.microsoft.com/office/drawing/2015/10/21/chartex" xmlns:cx3="http://schemas.microsoft.com/office/drawing/2016/5/9/chartex" xmlns:cx4="http://schemas.microsoft.com/office/drawing/2016/5/10/chartex" xmlns:cx5="http://schemas.microsoft.com/office/drawing/2016/5/11/chartex" xmlns:cx6="http://schemas.microsoft.com/office/drawing/2016/5/12/chartex" xmlns:cx7="http://schemas.microsoft.com/office/drawing/2016/5/13/chartex" xmlns:cx8="http://schemas.microsoft.com/office/drawing/2016/5/14/chartex" xmlns:mc="http://schemas.openxmlformats.org/markup-compatibility/2006" xmlns:aink="http://schemas.microsoft.com/office/drawing/2016/ink" xmlns:am3d="http://schemas.microsoft.com/office/drawing/2017/model3d" xmlns:o="urn:schemas-microsoft-com:office:office" xmlns:oel="http://schemas.microsoft.com/office/2019/extlst" xmlns:r="http://schemas.openxmlformats.org/officeDocument/2006/relationships" xmlns:m="http://schemas.openxmlformats.org/officeDocument/2006/math" xmlns:v="urn:schemas-microsoft-com:vml" xmlns:wp14="http://schemas.microsoft.com/office/word/2010/wordprocessingDrawing" xmlns:wp="http://schemas.openxmlformats.org/drawingml/2006/wordprocessingDrawing" xmlns:w10="urn:schemas-microsoft-com:office:word" xmlns:w="http://schemas.openxmlformats.org/wordprocessingml/2006/main" xmlns:w14="http://schemas.microsoft.com/office/word/2010/wordml" xmlns:w15="http://schemas.microsoft.com/office/word/2012/wordml" xmlns:w16cex="http://schemas.microsoft.com/office/word/2018/wordml/cex" xmlns:w16cid="http://schemas.microsoft.com/office/word/2016/wordml/cid" xmlns:w16="http://schemas.microsoft.com/office/word/2018/wordml" xmlns:w16du="http://schemas.microsoft.com/office/word/2023/wordml/word16du" xmlns:w16sdtdh="http://schemas.microsoft.com/office/word/2020/wordml/sdtdatahash" xmlns:w16se="http://schemas.microsoft.com/office/word/2015/wordml/symex" xmlns:wpg="http://schemas.microsoft.com/office/word/2010/wordprocessingGroup" xmlns:wpi="http://schemas.microsoft.com/office/word/2010/wordprocessingInk" xmlns:wne="http://schemas.microsoft.com/office/word/2006/wordml" xmlns:wps="http://schemas.microsoft.com/office/word/2010/wordprocessingShape" mc:Ignorable="w14 w15 w16se w16cid w16 w16cex w16sdtdh wp14">
   <w:endnote w:type="separator" w:id="-1">
     <w:p>
       <w:r>
@@ -1712,7 +1706,7 @@
 </file>
 
 <file path=word/footnotes.xml><?xml version="1.0" encoding="utf-8"?>
-<w:footnotes xmlns:wpc="http://schemas.microsoft.com/office/word/2010/wordprocessingCanvas" xmlns:cx="http://schemas.microsoft.com/office/drawing/2014/chartex" xmlns:cx1="http://schemas.microsoft.com/office/drawing/2015/9/8/chartex" xmlns:cx2="http://schemas.microsoft.com/office/drawing/2015/10/21/chartex" xmlns:cx3="http://schemas.microsoft.com/office/drawing/2016/5/9/chartex" xmlns:cx4="http://schemas.microsoft.com/office/drawing/2016/5/10/chartex" xmlns:cx5="http://schemas.microsoft.com/office/drawing/2016/5/11/chartex" xmlns:cx6="http://schemas.microsoft.com/office/drawing/2016/5/12/chartex" xmlns:cx7="http://schemas.microsoft.com/office/drawing/2016/5/13/chartex" xmlns:cx8="http://schemas.microsoft.com/office/drawing/2016/5/14/chartex" xmlns:mc="http://schemas.openxmlformats.org/markup-compatibility/2006" xmlns:aink="http://schemas.microsoft.com/office/drawing/2016/ink" xmlns:am3d="http://schemas.microsoft.com/office/drawing/2017/model3d" xmlns:o="urn:schemas-microsoft-com:office:office" xmlns:r="http://schemas.openxmlformats.org/officeDocument/2006/relationships" xmlns:m="http://schemas.openxmlformats.org/officeDocument/2006/math" xmlns:v="urn:schemas-microsoft-com:vml" xmlns:wp14="http://schemas.microsoft.com/office/word/2010/wordprocessingDrawing" xmlns:wp="http://schemas.openxmlformats.org/drawingml/2006/wordprocessingDrawing" xmlns:w10="urn:schemas-microsoft-com:office:word" xmlns:w="http://schemas.openxmlformats.org/wordprocessingml/2006/main" xmlns:w14="http://schemas.microsoft.com/office/word/2010/wordml" xmlns:w15="http://schemas.microsoft.com/office/word/2012/wordml" xmlns:w16cex="http://schemas.microsoft.com/office/word/2018/wordml/cex" xmlns:w16cid="http://schemas.microsoft.com/office/word/2016/wordml/cid" xmlns:w16="http://schemas.microsoft.com/office/word/2018/wordml" xmlns:w16sdtdh="http://schemas.microsoft.com/office/word/2020/wordml/sdtdatahash" xmlns:w16se="http://schemas.microsoft.com/office/word/2015/wordml/symex" xmlns:wpg="http://schemas.microsoft.com/office/word/2010/wordprocessingGroup" xmlns:wpi="http://schemas.microsoft.com/office/word/2010/wordprocessingInk" xmlns:wne="http://schemas.microsoft.com/office/word/2006/wordml" xmlns:wps="http://schemas.microsoft.com/office/word/2010/wordprocessingShape" mc:Ignorable="w14 w15 w16se w16cid w16 w16cex w16sdtdh wp14">
+<w:footnotes xmlns:wpc="http://schemas.microsoft.com/office/word/2010/wordprocessingCanvas" xmlns:cx="http://schemas.microsoft.com/office/drawing/2014/chartex" xmlns:cx1="http://schemas.microsoft.com/office/drawing/2015/9/8/chartex" xmlns:cx2="http://schemas.microsoft.com/office/drawing/2015/10/21/chartex" xmlns:cx3="http://schemas.microsoft.com/office/drawing/2016/5/9/chartex" xmlns:cx4="http://schemas.microsoft.com/office/drawing/2016/5/10/chartex" xmlns:cx5="http://schemas.microsoft.com/office/drawing/2016/5/11/chartex" xmlns:cx6="http://schemas.microsoft.com/office/drawing/2016/5/12/chartex" xmlns:cx7="http://schemas.microsoft.com/office/drawing/2016/5/13/chartex" xmlns:cx8="http://schemas.microsoft.com/office/drawing/2016/5/14/chartex" xmlns:mc="http://schemas.openxmlformats.org/markup-compatibility/2006" xmlns:aink="http://schemas.microsoft.com/office/drawing/2016/ink" xmlns:am3d="http://schemas.microsoft.com/office/drawing/2017/model3d" xmlns:o="urn:schemas-microsoft-com:office:office" xmlns:oel="http://schemas.microsoft.com/office/2019/extlst" xmlns:r="http://schemas.openxmlformats.org/officeDocument/2006/relationships" xmlns:m="http://schemas.openxmlformats.org/officeDocument/2006/math" xmlns:v="urn:schemas-microsoft-com:vml" xmlns:wp14="http://schemas.microsoft.com/office/word/2010/wordprocessingDrawing" xmlns:wp="http://schemas.openxmlformats.org/drawingml/2006/wordprocessingDrawing" xmlns:w10="urn:schemas-microsoft-com:office:word" xmlns:w="http://schemas.openxmlformats.org/wordprocessingml/2006/main" xmlns:w14="http://schemas.microsoft.com/office/word/2010/wordml" xmlns:w15="http://schemas.microsoft.com/office/word/2012/wordml" xmlns:w16cex="http://schemas.microsoft.com/office/word/2018/wordml/cex" xmlns:w16cid="http://schemas.microsoft.com/office/word/2016/wordml/cid" xmlns:w16="http://schemas.microsoft.com/office/word/2018/wordml" xmlns:w16du="http://schemas.microsoft.com/office/word/2023/wordml/word16du" xmlns:w16sdtdh="http://schemas.microsoft.com/office/word/2020/wordml/sdtdatahash" xmlns:w16se="http://schemas.microsoft.com/office/word/2015/wordml/symex" xmlns:wpg="http://schemas.microsoft.com/office/word/2010/wordprocessingGroup" xmlns:wpi="http://schemas.microsoft.com/office/word/2010/wordprocessingInk" xmlns:wne="http://schemas.microsoft.com/office/word/2006/wordml" xmlns:wps="http://schemas.microsoft.com/office/word/2010/wordprocessingShape" mc:Ignorable="w14 w15 w16se w16cid w16 w16cex w16sdtdh wp14">
   <w:footnote w:type="separator" w:id="-1">
     <w:p>
       <w:r>
@@ -2356,7 +2350,7 @@
 </file>
 
 <file path=word/glossary/document.xml><?xml version="1.0" encoding="utf-8"?>
-<w:glossaryDocument xmlns:wpc="http://schemas.microsoft.com/office/word/2010/wordprocessingCanvas" xmlns:cx="http://schemas.microsoft.com/office/drawing/2014/chartex" xmlns:cx1="http://schemas.microsoft.com/office/drawing/2015/9/8/chartex" xmlns:cx2="http://schemas.microsoft.com/office/drawing/2015/10/21/chartex" xmlns:cx3="http://schemas.microsoft.com/office/drawing/2016/5/9/chartex" xmlns:cx4="http://schemas.microsoft.com/office/drawing/2016/5/10/chartex" xmlns:cx5="http://schemas.microsoft.com/office/drawing/2016/5/11/chartex" xmlns:cx6="http://schemas.microsoft.com/office/drawing/2016/5/12/chartex" xmlns:cx7="http://schemas.microsoft.com/office/drawing/2016/5/13/chartex" xmlns:cx8="http://schemas.microsoft.com/office/drawing/2016/5/14/chartex" xmlns:mc="http://schemas.openxmlformats.org/markup-compatibility/2006" xmlns:aink="http://schemas.microsoft.com/office/drawing/2016/ink" xmlns:am3d="http://schemas.microsoft.com/office/drawing/2017/model3d" xmlns:o="urn:schemas-microsoft-com:office:office" xmlns:r="http://schemas.openxmlformats.org/officeDocument/2006/relationships" xmlns:m="http://schemas.openxmlformats.org/officeDocument/2006/math" xmlns:v="urn:schemas-microsoft-com:vml" xmlns:wp14="http://schemas.microsoft.com/office/word/2010/wordprocessingDrawing" xmlns:wp="http://schemas.openxmlformats.org/drawingml/2006/wordprocessingDrawing" xmlns:w10="urn:schemas-microsoft-com:office:word" xmlns:w="http://schemas.openxmlformats.org/wordprocessingml/2006/main" xmlns:w14="http://schemas.microsoft.com/office/word/2010/wordml" xmlns:w15="http://schemas.microsoft.com/office/word/2012/wordml" xmlns:w16cex="http://schemas.microsoft.com/office/word/2018/wordml/cex" xmlns:w16cid="http://schemas.microsoft.com/office/word/2016/wordml/cid" xmlns:w16="http://schemas.microsoft.com/office/word/2018/wordml" xmlns:w16sdtdh="http://schemas.microsoft.com/office/word/2020/wordml/sdtdatahash" xmlns:w16se="http://schemas.microsoft.com/office/word/2015/wordml/symex" xmlns:wpg="http://schemas.microsoft.com/office/word/2010/wordprocessingGroup" xmlns:wpi="http://schemas.microsoft.com/office/word/2010/wordprocessingInk" xmlns:wne="http://schemas.microsoft.com/office/word/2006/wordml" xmlns:wps="http://schemas.microsoft.com/office/word/2010/wordprocessingShape" mc:Ignorable="w14 w15 w16se w16cid w16 w16cex w16sdtdh wp14">
+<w:glossaryDocument xmlns:wpc="http://schemas.microsoft.com/office/word/2010/wordprocessingCanvas" xmlns:cx="http://schemas.microsoft.com/office/drawing/2014/chartex" xmlns:cx1="http://schemas.microsoft.com/office/drawing/2015/9/8/chartex" xmlns:cx2="http://schemas.microsoft.com/office/drawing/2015/10/21/chartex" xmlns:cx3="http://schemas.microsoft.com/office/drawing/2016/5/9/chartex" xmlns:cx4="http://schemas.microsoft.com/office/drawing/2016/5/10/chartex" xmlns:cx5="http://schemas.microsoft.com/office/drawing/2016/5/11/chartex" xmlns:cx6="http://schemas.microsoft.com/office/drawing/2016/5/12/chartex" xmlns:cx7="http://schemas.microsoft.com/office/drawing/2016/5/13/chartex" xmlns:cx8="http://schemas.microsoft.com/office/drawing/2016/5/14/chartex" xmlns:mc="http://schemas.openxmlformats.org/markup-compatibility/2006" xmlns:aink="http://schemas.microsoft.com/office/drawing/2016/ink" xmlns:am3d="http://schemas.microsoft.com/office/drawing/2017/model3d" xmlns:o="urn:schemas-microsoft-com:office:office" xmlns:oel="http://schemas.microsoft.com/office/2019/extlst" xmlns:r="http://schemas.openxmlformats.org/officeDocument/2006/relationships" xmlns:m="http://schemas.openxmlformats.org/officeDocument/2006/math" xmlns:v="urn:schemas-microsoft-com:vml" xmlns:wp14="http://schemas.microsoft.com/office/word/2010/wordprocessingDrawing" xmlns:wp="http://schemas.openxmlformats.org/drawingml/2006/wordprocessingDrawing" xmlns:w10="urn:schemas-microsoft-com:office:word" xmlns:w="http://schemas.openxmlformats.org/wordprocessingml/2006/main" xmlns:w14="http://schemas.microsoft.com/office/word/2010/wordml" xmlns:w15="http://schemas.microsoft.com/office/word/2012/wordml" xmlns:w16cex="http://schemas.microsoft.com/office/word/2018/wordml/cex" xmlns:w16cid="http://schemas.microsoft.com/office/word/2016/wordml/cid" xmlns:w16="http://schemas.microsoft.com/office/word/2018/wordml" xmlns:w16du="http://schemas.microsoft.com/office/word/2023/wordml/word16du" xmlns:w16sdtdh="http://schemas.microsoft.com/office/word/2020/wordml/sdtdatahash" xmlns:w16se="http://schemas.microsoft.com/office/word/2015/wordml/symex" xmlns:wpg="http://schemas.microsoft.com/office/word/2010/wordprocessingGroup" xmlns:wpi="http://schemas.microsoft.com/office/word/2010/wordprocessingInk" xmlns:wne="http://schemas.microsoft.com/office/word/2006/wordml" xmlns:wps="http://schemas.microsoft.com/office/word/2010/wordprocessingShape" mc:Ignorable="w14 w15 w16se w16cid w16 w16cex w16sdtdh wp14">
   <w:docParts>
     <w:docPart>
       <w:docPartPr>
@@ -2427,7 +2421,7 @@
     <w:charset w:val="00"/>
     <w:family w:val="swiss"/>
     <w:pitch w:val="variable"/>
-    <w:sig w:usb0="E4002EFF" w:usb1="C000247B" w:usb2="00000009" w:usb3="00000000" w:csb0="000001FF" w:csb1="00000000"/>
+    <w:sig w:usb0="E4002EFF" w:usb1="C200247B" w:usb2="00000009" w:usb3="00000000" w:csb0="000001FF" w:csb1="00000000"/>
   </w:font>
   <w:font w:name="Times New Roman">
     <w:panose1 w:val="02020603050405020304"/>
@@ -2457,14 +2451,14 @@
     <w:charset w:val="86"/>
     <w:family w:val="auto"/>
     <w:pitch w:val="variable"/>
-    <w:sig w:usb0="00000003" w:usb1="288F0000" w:usb2="00000016" w:usb3="00000000" w:csb0="00040001" w:csb1="00000000"/>
+    <w:sig w:usb0="00000203" w:usb1="288F0000" w:usb2="00000016" w:usb3="00000000" w:csb0="00040001" w:csb1="00000000"/>
   </w:font>
   <w:font w:name="Calibri Light">
     <w:panose1 w:val="020F0302020204030204"/>
     <w:charset w:val="00"/>
     <w:family w:val="swiss"/>
     <w:pitch w:val="variable"/>
-    <w:sig w:usb0="E4002EFF" w:usb1="C000247B" w:usb2="00000009" w:usb3="00000000" w:csb0="000001FF" w:csb1="00000000"/>
+    <w:sig w:usb0="E4002EFF" w:usb1="C200247B" w:usb2="00000009" w:usb3="00000000" w:csb0="000001FF" w:csb1="00000000"/>
   </w:font>
 </w:fonts>
 </file>
@@ -2488,7 +2482,10 @@
     <w:rsidRoot w:val="00F26E4D"/>
     <w:rsid w:val="0019413E"/>
     <w:rsid w:val="001B0C92"/>
+    <w:rsid w:val="0079465C"/>
+    <w:rsid w:val="007C5842"/>
     <w:rsid w:val="007E510B"/>
+    <w:rsid w:val="00DA04C4"/>
     <w:rsid w:val="00F26E4D"/>
   </w:rsids>
   <m:mathPr>
@@ -3156,38 +3153,6 @@
 </file>
 
 <file path=customXml/item1.xml><?xml version="1.0" encoding="utf-8"?>
-<b:Sources xmlns:b="http://schemas.openxmlformats.org/officeDocument/2006/bibliography" xmlns="http://schemas.openxmlformats.org/officeDocument/2006/bibliography" SelectedStyle="\APASixthEditionOfficeOnline.xsl" StyleName="APA" Version="6"/>
-</file>
-
-<file path=customXml/item2.xml><?xml version="1.0" encoding="utf-8"?>
-<p:properties xmlns:p="http://schemas.microsoft.com/office/2006/metadata/properties" xmlns:xsi="http://www.w3.org/2001/XMLSchema-instance" xmlns:pc="http://schemas.microsoft.com/office/infopath/2007/PartnerControls">
-  <documentManagement>
-    <Status xmlns="71af3243-3dd4-4a8d-8c0d-dd76da1f02a5">Not started</Status>
-    <_ip_UnifiedCompliancePolicyUIAction xmlns="http://schemas.microsoft.com/sharepoint/v3" xsi:nil="true"/>
-    <Image xmlns="71af3243-3dd4-4a8d-8c0d-dd76da1f02a5">
-      <Url xsi:nil="true"/>
-      <Description xsi:nil="true"/>
-    </Image>
-    <_ip_UnifiedCompliancePolicyProperties xmlns="http://schemas.microsoft.com/sharepoint/v3" xsi:nil="true"/>
-    <lcf76f155ced4ddcb4097134ff3c332f xmlns="71af3243-3dd4-4a8d-8c0d-dd76da1f02a5">
-      <Terms xmlns="http://schemas.microsoft.com/office/infopath/2007/PartnerControls"/>
-    </lcf76f155ced4ddcb4097134ff3c332f>
-    <TaxCatchAll xmlns="230e9df3-be65-4c73-a93b-d1236ebd677e"/>
-    <MediaServiceKeyPoints xmlns="71af3243-3dd4-4a8d-8c0d-dd76da1f02a5" xsi:nil="true"/>
-  </documentManagement>
-</p:properties>
-</file>
-
-<file path=customXml/item3.xml><?xml version="1.0" encoding="utf-8"?>
-<?mso-contentType ?>
-<FormTemplates xmlns="http://schemas.microsoft.com/sharepoint/v3/contenttype/forms">
-  <Display>DocumentLibraryForm</Display>
-  <Edit>DocumentLibraryForm</Edit>
-  <New>DocumentLibraryForm</New>
-</FormTemplates>
-</file>
-
-<file path=customXml/item4.xml><?xml version="1.0" encoding="utf-8"?>
 <ct:contentTypeSchema xmlns:ct="http://schemas.microsoft.com/office/2006/metadata/contentType" xmlns:ma="http://schemas.microsoft.com/office/2006/metadata/properties/metaAttributes" ct:_="" ma:_="" ma:contentTypeName="Document" ma:contentTypeID="0x01010079F111ED35F8CC479449609E8A0923A6" ma:contentTypeVersion="18" ma:contentTypeDescription="Create a new document." ma:contentTypeScope="" ma:versionID="d446c944705a322646ffb80e727be075">
   <xsd:schema xmlns:xsd="http://www.w3.org/2001/XMLSchema" xmlns:xs="http://www.w3.org/2001/XMLSchema" xmlns:p="http://schemas.microsoft.com/office/2006/metadata/properties" xmlns:ns1="http://schemas.microsoft.com/sharepoint/v3" xmlns:ns2="71af3243-3dd4-4a8d-8c0d-dd76da1f02a5" xmlns:ns3="16c05727-aa75-4e4a-9b5f-8a80a1165891" xmlns:ns4="230e9df3-be65-4c73-a93b-d1236ebd677e" targetNamespace="http://schemas.microsoft.com/office/2006/metadata/properties" ma:root="true" ma:fieldsID="6fadf727bc34ad5af881c59f13619dcb" ns1:_="" ns2:_="" ns3:_="" ns4:_="">
     <xsd:import namespace="http://schemas.microsoft.com/sharepoint/v3"/>
@@ -3463,35 +3428,39 @@
 </ct:contentTypeSchema>
 </file>
 
-<file path=customXml/itemProps1.xml><?xml version="1.0" encoding="utf-8"?>
-<ds:datastoreItem xmlns:ds="http://schemas.openxmlformats.org/officeDocument/2006/customXml" ds:itemID="{5FB27092-B225-411B-BE6A-E0ABD8C300B3}">
-  <ds:schemaRefs>
-    <ds:schemaRef ds:uri="http://schemas.openxmlformats.org/officeDocument/2006/bibliography"/>
-  </ds:schemaRefs>
-</ds:datastoreItem>
+<file path=customXml/item2.xml><?xml version="1.0" encoding="utf-8"?>
+<?mso-contentType ?>
+<FormTemplates xmlns="http://schemas.microsoft.com/sharepoint/v3/contenttype/forms">
+  <Display>DocumentLibraryForm</Display>
+  <Edit>DocumentLibraryForm</Edit>
+  <New>DocumentLibraryForm</New>
+</FormTemplates>
 </file>
 
-<file path=customXml/itemProps2.xml><?xml version="1.0" encoding="utf-8"?>
-<ds:datastoreItem xmlns:ds="http://schemas.openxmlformats.org/officeDocument/2006/customXml" ds:itemID="{37020C47-4391-421B-A742-83B368B5334E}">
-  <ds:schemaRefs>
-    <ds:schemaRef ds:uri="http://schemas.microsoft.com/office/2006/metadata/properties"/>
-    <ds:schemaRef ds:uri="http://schemas.microsoft.com/office/infopath/2007/PartnerControls"/>
-    <ds:schemaRef ds:uri="71af3243-3dd4-4a8d-8c0d-dd76da1f02a5"/>
-    <ds:schemaRef ds:uri="http://schemas.microsoft.com/sharepoint/v3"/>
-    <ds:schemaRef ds:uri="230e9df3-be65-4c73-a93b-d1236ebd677e"/>
-  </ds:schemaRefs>
-</ds:datastoreItem>
+<file path=customXml/item3.xml><?xml version="1.0" encoding="utf-8"?>
+<p:properties xmlns:p="http://schemas.microsoft.com/office/2006/metadata/properties" xmlns:xsi="http://www.w3.org/2001/XMLSchema-instance" xmlns:pc="http://schemas.microsoft.com/office/infopath/2007/PartnerControls">
+  <documentManagement>
+    <Status xmlns="71af3243-3dd4-4a8d-8c0d-dd76da1f02a5">Not started</Status>
+    <_ip_UnifiedCompliancePolicyUIAction xmlns="http://schemas.microsoft.com/sharepoint/v3" xsi:nil="true"/>
+    <Image xmlns="71af3243-3dd4-4a8d-8c0d-dd76da1f02a5">
+      <Url xsi:nil="true"/>
+      <Description xsi:nil="true"/>
+    </Image>
+    <_ip_UnifiedCompliancePolicyProperties xmlns="http://schemas.microsoft.com/sharepoint/v3" xsi:nil="true"/>
+    <lcf76f155ced4ddcb4097134ff3c332f xmlns="71af3243-3dd4-4a8d-8c0d-dd76da1f02a5">
+      <Terms xmlns="http://schemas.microsoft.com/office/infopath/2007/PartnerControls"/>
+    </lcf76f155ced4ddcb4097134ff3c332f>
+    <TaxCatchAll xmlns="230e9df3-be65-4c73-a93b-d1236ebd677e"/>
+    <MediaServiceKeyPoints xmlns="71af3243-3dd4-4a8d-8c0d-dd76da1f02a5" xsi:nil="true"/>
+  </documentManagement>
+</p:properties>
 </file>
 
-<file path=customXml/itemProps3.xml><?xml version="1.0" encoding="utf-8"?>
-<ds:datastoreItem xmlns:ds="http://schemas.openxmlformats.org/officeDocument/2006/customXml" ds:itemID="{00B7DA92-73C9-4064-9FF1-D655FF873087}">
-  <ds:schemaRefs>
-    <ds:schemaRef ds:uri="http://schemas.microsoft.com/sharepoint/v3/contenttype/forms"/>
-  </ds:schemaRefs>
-</ds:datastoreItem>
+<file path=customXml/item4.xml><?xml version="1.0" encoding="utf-8"?>
+<b:Sources xmlns:b="http://schemas.openxmlformats.org/officeDocument/2006/bibliography" xmlns="http://schemas.openxmlformats.org/officeDocument/2006/bibliography" SelectedStyle="\APASixthEditionOfficeOnline.xsl" StyleName="APA" Version="6"/>
 </file>
 
-<file path=customXml/itemProps4.xml><?xml version="1.0" encoding="utf-8"?>
+<file path=customXml/itemProps1.xml><?xml version="1.0" encoding="utf-8"?>
 <ds:datastoreItem xmlns:ds="http://schemas.openxmlformats.org/officeDocument/2006/customXml" ds:itemID="{92AE5C78-FFBF-4552-8D94-56FA57450438}">
   <ds:schemaRefs>
     <ds:schemaRef ds:uri="http://schemas.microsoft.com/office/2006/metadata/contentType"/>
@@ -3512,6 +3481,34 @@
 </ds:datastoreItem>
 </file>
 
+<file path=customXml/itemProps2.xml><?xml version="1.0" encoding="utf-8"?>
+<ds:datastoreItem xmlns:ds="http://schemas.openxmlformats.org/officeDocument/2006/customXml" ds:itemID="{00B7DA92-73C9-4064-9FF1-D655FF873087}">
+  <ds:schemaRefs>
+    <ds:schemaRef ds:uri="http://schemas.microsoft.com/sharepoint/v3/contenttype/forms"/>
+  </ds:schemaRefs>
+</ds:datastoreItem>
+</file>
+
+<file path=customXml/itemProps3.xml><?xml version="1.0" encoding="utf-8"?>
+<ds:datastoreItem xmlns:ds="http://schemas.openxmlformats.org/officeDocument/2006/customXml" ds:itemID="{37020C47-4391-421B-A742-83B368B5334E}">
+  <ds:schemaRefs>
+    <ds:schemaRef ds:uri="http://schemas.microsoft.com/office/2006/metadata/properties"/>
+    <ds:schemaRef ds:uri="http://schemas.microsoft.com/office/infopath/2007/PartnerControls"/>
+    <ds:schemaRef ds:uri="71af3243-3dd4-4a8d-8c0d-dd76da1f02a5"/>
+    <ds:schemaRef ds:uri="http://schemas.microsoft.com/sharepoint/v3"/>
+    <ds:schemaRef ds:uri="230e9df3-be65-4c73-a93b-d1236ebd677e"/>
+  </ds:schemaRefs>
+</ds:datastoreItem>
+</file>
+
+<file path=customXml/itemProps4.xml><?xml version="1.0" encoding="utf-8"?>
+<ds:datastoreItem xmlns:ds="http://schemas.openxmlformats.org/officeDocument/2006/customXml" ds:itemID="{5FB27092-B225-411B-BE6A-E0ABD8C300B3}">
+  <ds:schemaRefs>
+    <ds:schemaRef ds:uri="http://schemas.openxmlformats.org/officeDocument/2006/bibliography"/>
+  </ds:schemaRefs>
+</ds:datastoreItem>
+</file>
+
 <file path=docMetadata/LabelInfo.xml><?xml version="1.0" encoding="utf-8"?>
 <clbl:labelList xmlns:clbl="http://schemas.microsoft.com/office/2020/mipLabelMetadata">
   <clbl:label id="{72f988bf-86f1-41af-91ab-2d7cd011db47}" enabled="0" method="" siteId="{72f988bf-86f1-41af-91ab-2d7cd011db47}" removed="1"/>
